--- a/walthercv.docx
+++ b/walthercv.docx
@@ -434,8 +434,6 @@
           <w:tab w:val="left" w:pos="7635"/>
         </w:tabs>
       </w:pPr>
-      <w:bookmarkStart w:id="0" w:name="_GoBack"/>
-      <w:bookmarkEnd w:id="0"/>
     </w:p>
     <w:p>
       <w:pPr>
@@ -1287,6 +1285,15 @@
                               <w:fldChar w:fldCharType="begin"/>
                             </w:r>
                             <w:r>
+                              <w:instrText xml:space="preserve"> INCLUDEPICTURE  "https://lh3.googleusercontent.com/-zZva6319EVE/AAAAAAAAAAI/AAAAAAAAAAA/zKFGBYMviqc/photo.jpg" \* MERGEFORMATINET </w:instrText>
+                            </w:r>
+                            <w:r>
+                              <w:fldChar w:fldCharType="separate"/>
+                            </w:r>
+                            <w:r>
+                              <w:fldChar w:fldCharType="begin"/>
+                            </w:r>
+                            <w:r>
                               <w:instrText xml:space="preserve"> </w:instrText>
                             </w:r>
                             <w:r>
@@ -1390,6 +1397,9 @@
                             <w:r>
                               <w:fldChar w:fldCharType="end"/>
                             </w:r>
+                            <w:r>
+                              <w:fldChar w:fldCharType="end"/>
+                            </w:r>
                           </w:p>
                         </w:txbxContent>
                       </wps:txbx>
@@ -1621,7 +1631,7 @@
                       <w:r>
                         <w:pict w14:anchorId="0EEBD547">
                           <v:shape id="_x0000_i1025" type="#_x0000_t75" style="width:31.05pt;height:31.05pt">
-                            <v:imagedata r:id="rId10" r:href="rId12" gain="109227f"/>
+                            <v:imagedata r:id="rId12" r:href="rId13" gain="109227f"/>
                           </v:shape>
                         </w:pict>
                       </w:r>
@@ -1919,7 +1929,7 @@
               </wp:anchor>
             </w:drawing>
           </mc:Choice>
-          <mc:Fallback xmlns:mo="http://schemas.microsoft.com/office/mac/office/2008/main" xmlns:mv="urn:schemas-microsoft-com:mac:vml" xmlns:w16se="http://schemas.microsoft.com/office/word/2015/wordml/symex" xmlns:w16cid="http://schemas.microsoft.com/office/word/2016/wordml/cid" xmlns:w15="http://schemas.microsoft.com/office/word/2012/wordml" xmlns:am3d="http://schemas.microsoft.com/office/drawing/2017/model3d" xmlns:aink="http://schemas.microsoft.com/office/drawing/2016/ink" xmlns:cx8="http://schemas.microsoft.com/office/drawing/2016/5/14/chartex" xmlns:cx7="http://schemas.microsoft.com/office/drawing/2016/5/13/chartex" xmlns:cx6="http://schemas.microsoft.com/office/drawing/2016/5/12/chartex" xmlns:cx5="http://schemas.microsoft.com/office/drawing/2016/5/11/chartex" xmlns:cx4="http://schemas.microsoft.com/office/drawing/2016/5/10/chartex" xmlns:cx3="http://schemas.microsoft.com/office/drawing/2016/5/9/chartex" xmlns:cx2="http://schemas.microsoft.com/office/drawing/2015/10/21/chartex" xmlns:cx1="http://schemas.microsoft.com/office/drawing/2015/9/8/chartex" xmlns:cx="http://schemas.microsoft.com/office/drawing/2014/chartex">
+          <mc:Fallback xmlns:cx="http://schemas.microsoft.com/office/drawing/2014/chartex" xmlns:cx1="http://schemas.microsoft.com/office/drawing/2015/9/8/chartex" xmlns:cx2="http://schemas.microsoft.com/office/drawing/2015/10/21/chartex" xmlns:cx3="http://schemas.microsoft.com/office/drawing/2016/5/9/chartex" xmlns:cx4="http://schemas.microsoft.com/office/drawing/2016/5/10/chartex" xmlns:cx5="http://schemas.microsoft.com/office/drawing/2016/5/11/chartex" xmlns:cx6="http://schemas.microsoft.com/office/drawing/2016/5/12/chartex" xmlns:cx7="http://schemas.microsoft.com/office/drawing/2016/5/13/chartex" xmlns:cx8="http://schemas.microsoft.com/office/drawing/2016/5/14/chartex" xmlns:aink="http://schemas.microsoft.com/office/drawing/2016/ink" xmlns:am3d="http://schemas.microsoft.com/office/drawing/2017/model3d" xmlns:w15="http://schemas.microsoft.com/office/word/2012/wordml" xmlns:w16cid="http://schemas.microsoft.com/office/word/2016/wordml/cid" xmlns:w16se="http://schemas.microsoft.com/office/word/2015/wordml/symex" xmlns:mv="urn:schemas-microsoft-com:mac:vml" xmlns:mo="http://schemas.microsoft.com/office/mac/office/2008/main">
             <w:pict>
               <v:shapetype w14:anchorId="5A313462" id="_x0000_t32" coordsize="21600,21600" o:spt="32" o:oned="t" path="m0,0l21600,21600e" filled="f">
                 <v:path arrowok="t" fillok="f" o:connecttype="none"/>
@@ -1941,13 +1951,13 @@
         <mc:AlternateContent>
           <mc:Choice Requires="wps">
             <w:drawing>
-              <wp:anchor distT="0" distB="0" distL="114300" distR="114300" simplePos="0" relativeHeight="251715584" behindDoc="0" locked="0" layoutInCell="1" allowOverlap="1" wp14:anchorId="20CCC5F9" wp14:editId="62AA0171">
+              <wp:anchor distT="0" distB="0" distL="114300" distR="114300" simplePos="0" relativeHeight="251715584" behindDoc="0" locked="0" layoutInCell="1" allowOverlap="1" wp14:anchorId="20CCC5F9" wp14:editId="1901917E">
                 <wp:simplePos x="0" y="0"/>
                 <wp:positionH relativeFrom="column">
                   <wp:posOffset>3773805</wp:posOffset>
                 </wp:positionH>
                 <wp:positionV relativeFrom="paragraph">
-                  <wp:posOffset>169545</wp:posOffset>
+                  <wp:posOffset>157669</wp:posOffset>
                 </wp:positionV>
                 <wp:extent cx="3216910" cy="341630"/>
                 <wp:effectExtent l="0" t="0" r="2540" b="1270"/>
@@ -2051,7 +2061,7 @@
           </mc:Choice>
           <mc:Fallback>
             <w:pict>
-              <v:rect id="Rectangle 70" o:spid="_x0000_s1031" style="position:absolute;margin-left:297.15pt;margin-top:13.35pt;width:253.3pt;height:26.9pt;z-index:251715584;visibility:visible;mso-wrap-style:square;mso-width-percent:0;mso-height-percent:0;mso-wrap-distance-left:9pt;mso-wrap-distance-top:0;mso-wrap-distance-right:9pt;mso-wrap-distance-bottom:0;mso-position-horizontal:absolute;mso-position-horizontal-relative:text;mso-position-vertical:absolute;mso-position-vertical-relative:text;mso-width-percent:0;mso-height-percent:0;mso-width-relative:page;mso-height-relative:page;v-text-anchor:top" o:gfxdata="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" stroked="f">
+              <v:rect id="Rectangle 70" o:spid="_x0000_s1031" style="position:absolute;margin-left:297.15pt;margin-top:12.4pt;width:253.3pt;height:26.9pt;z-index:251715584;visibility:visible;mso-wrap-style:square;mso-width-percent:0;mso-height-percent:0;mso-wrap-distance-left:9pt;mso-wrap-distance-top:0;mso-wrap-distance-right:9pt;mso-wrap-distance-bottom:0;mso-position-horizontal:absolute;mso-position-horizontal-relative:text;mso-position-vertical:absolute;mso-position-vertical-relative:text;mso-width-percent:0;mso-height-percent:0;mso-width-relative:page;mso-height-relative:page;v-text-anchor:top" o:gfxdata="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" stroked="f">
                 <v:textbox>
                   <w:txbxContent>
                     <w:p>
@@ -2429,15 +2439,15 @@
         <mc:AlternateContent>
           <mc:Choice Requires="wps">
             <w:drawing>
-              <wp:anchor distT="0" distB="0" distL="114300" distR="114300" simplePos="0" relativeHeight="251700224" behindDoc="0" locked="0" layoutInCell="1" allowOverlap="1" wp14:anchorId="06253DBA" wp14:editId="34FF0364">
+              <wp:anchor distT="0" distB="0" distL="114300" distR="114300" simplePos="0" relativeHeight="251700224" behindDoc="0" locked="0" layoutInCell="1" allowOverlap="1" wp14:anchorId="06253DBA" wp14:editId="0257D195">
                 <wp:simplePos x="0" y="0"/>
                 <wp:positionH relativeFrom="column">
-                  <wp:posOffset>3815715</wp:posOffset>
+                  <wp:posOffset>3812499</wp:posOffset>
                 </wp:positionH>
                 <wp:positionV relativeFrom="paragraph">
-                  <wp:posOffset>20320</wp:posOffset>
+                  <wp:posOffset>18084</wp:posOffset>
                 </wp:positionV>
-                <wp:extent cx="2593340" cy="1885950"/>
+                <wp:extent cx="2593340" cy="2090057"/>
                 <wp:effectExtent l="0" t="0" r="0" b="0"/>
                 <wp:wrapNone/>
                 <wp:docPr id="45" name="Cuadro de texto 5"/>
@@ -2453,7 +2463,7 @@
                       <wps:spPr bwMode="auto">
                         <a:xfrm>
                           <a:off x="0" y="0"/>
-                          <a:ext cx="2593340" cy="1885950"/>
+                          <a:ext cx="2593340" cy="2090057"/>
                         </a:xfrm>
                         <a:prstGeom prst="rect">
                           <a:avLst/>
@@ -2501,7 +2511,16 @@
                                 <w:sz w:val="22"/>
                                 <w:lang w:val="es-VE"/>
                               </w:rPr>
-                              <w:t>Java</w:t>
+                              <w:t>J</w:t>
+                            </w:r>
+                            <w:r>
+                              <w:rPr>
+                                <w:rFonts w:ascii="Century Gothic" w:hAnsi="Century Gothic"/>
+                                <w:color w:val="000000" w:themeColor="text1"/>
+                                <w:sz w:val="22"/>
+                                <w:lang w:val="es-VE"/>
+                              </w:rPr>
+                              <w:t>ava</w:t>
                             </w:r>
                           </w:p>
                           <w:p>
@@ -2729,6 +2748,59 @@
                               <w:t>RabbitMQ</w:t>
                             </w:r>
                             <w:proofErr w:type="spellEnd"/>
+                          </w:p>
+                          <w:p>
+                            <w:pPr>
+                              <w:pStyle w:val="Ttulo3"/>
+                              <w:spacing w:before="0" w:beforeAutospacing="0" w:after="0" w:afterAutospacing="0"/>
+                              <w:rPr>
+                                <w:rFonts w:ascii="Century Gothic" w:eastAsia="MS Mincho" w:hAnsi="Century Gothic"/>
+                                <w:b w:val="0"/>
+                                <w:bCs w:val="0"/>
+                                <w:color w:val="000000" w:themeColor="text1"/>
+                                <w:sz w:val="22"/>
+                                <w:szCs w:val="24"/>
+                                <w:lang w:val="es-VE" w:eastAsia="es-ES"/>
+                              </w:rPr>
+                            </w:pPr>
+                            <w:r>
+                              <w:rPr>
+                                <w:rFonts w:ascii="Century Gothic" w:eastAsia="MS Mincho" w:hAnsi="Century Gothic"/>
+                                <w:b w:val="0"/>
+                                <w:bCs w:val="0"/>
+                                <w:color w:val="000000" w:themeColor="text1"/>
+                                <w:sz w:val="22"/>
+                                <w:szCs w:val="24"/>
+                                <w:lang w:val="es-VE" w:eastAsia="es-ES"/>
+                              </w:rPr>
+                              <w:t xml:space="preserve">Repositorios </w:t>
+                            </w:r>
+                            <w:proofErr w:type="spellStart"/>
+                            <w:r>
+                              <w:rPr>
+                                <w:rFonts w:ascii="Century Gothic" w:eastAsia="MS Mincho" w:hAnsi="Century Gothic"/>
+                                <w:b w:val="0"/>
+                                <w:bCs w:val="0"/>
+                                <w:color w:val="000000" w:themeColor="text1"/>
+                                <w:sz w:val="22"/>
+                                <w:szCs w:val="24"/>
+                                <w:lang w:val="es-VE" w:eastAsia="es-ES"/>
+                              </w:rPr>
+                              <w:t>Git</w:t>
+                            </w:r>
+                            <w:proofErr w:type="spellEnd"/>
+                            <w:r>
+                              <w:rPr>
+                                <w:rFonts w:ascii="Century Gothic" w:eastAsia="MS Mincho" w:hAnsi="Century Gothic"/>
+                                <w:b w:val="0"/>
+                                <w:bCs w:val="0"/>
+                                <w:color w:val="000000" w:themeColor="text1"/>
+                                <w:sz w:val="22"/>
+                                <w:szCs w:val="24"/>
+                                <w:lang w:val="es-VE" w:eastAsia="es-ES"/>
+                              </w:rPr>
+                              <w:t xml:space="preserve"> - SVN</w:t>
+                            </w:r>
                           </w:p>
                           <w:p>
                             <w:pPr>
@@ -2780,7 +2852,11 @@
           </mc:Choice>
           <mc:Fallback>
             <w:pict>
-              <v:shape id="Cuadro de texto 5" o:spid="_x0000_s1033" type="#_x0000_t202" style="position:absolute;margin-left:300.45pt;margin-top:1.6pt;width:204.2pt;height:148.5pt;z-index:251700224;visibility:visible;mso-wrap-style:square;mso-width-percent:0;mso-height-percent:0;mso-wrap-distance-left:9pt;mso-wrap-distance-top:0;mso-wrap-distance-right:9pt;mso-wrap-distance-bottom:0;mso-position-horizontal:absolute;mso-position-horizontal-relative:text;mso-position-vertical:absolute;mso-position-vertical-relative:text;mso-width-percent:0;mso-height-percent:0;mso-width-relative:page;mso-height-relative:page;v-text-anchor:top" o:gfxdata="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" filled="f" stroked="f">
+              <v:shapetype id="_x0000_t202" coordsize="21600,21600" o:spt="202" path="m,l,21600r21600,l21600,xe">
+                <v:stroke joinstyle="miter"/>
+                <v:path gradientshapeok="t" o:connecttype="rect"/>
+              </v:shapetype>
+              <v:shape id="Cuadro de texto 5" o:spid="_x0000_s1033" type="#_x0000_t202" style="position:absolute;margin-left:300.2pt;margin-top:1.4pt;width:204.2pt;height:164.55pt;z-index:251700224;visibility:visible;mso-wrap-style:square;mso-width-percent:0;mso-height-percent:0;mso-wrap-distance-left:9pt;mso-wrap-distance-top:0;mso-wrap-distance-right:9pt;mso-wrap-distance-bottom:0;mso-position-horizontal:absolute;mso-position-horizontal-relative:text;mso-position-vertical:absolute;mso-position-vertical-relative:text;mso-width-percent:0;mso-height-percent:0;mso-width-relative:page;mso-height-relative:page;v-text-anchor:top" o:gfxdata="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" filled="f" stroked="f">
                 <v:textbox inset=",7.2pt,,7.2pt">
                   <w:txbxContent>
                     <w:p>
@@ -2800,7 +2876,16 @@
                           <w:sz w:val="22"/>
                           <w:lang w:val="es-VE"/>
                         </w:rPr>
-                        <w:t>Java</w:t>
+                        <w:t>J</w:t>
+                      </w:r>
+                      <w:r>
+                        <w:rPr>
+                          <w:rFonts w:ascii="Century Gothic" w:hAnsi="Century Gothic"/>
+                          <w:color w:val="000000" w:themeColor="text1"/>
+                          <w:sz w:val="22"/>
+                          <w:lang w:val="es-VE"/>
+                        </w:rPr>
+                        <w:t>ava</w:t>
                       </w:r>
                     </w:p>
                     <w:p>
@@ -3028,6 +3113,59 @@
                         <w:t>RabbitMQ</w:t>
                       </w:r>
                       <w:proofErr w:type="spellEnd"/>
+                    </w:p>
+                    <w:p>
+                      <w:pPr>
+                        <w:pStyle w:val="Ttulo3"/>
+                        <w:spacing w:before="0" w:beforeAutospacing="0" w:after="0" w:afterAutospacing="0"/>
+                        <w:rPr>
+                          <w:rFonts w:ascii="Century Gothic" w:eastAsia="MS Mincho" w:hAnsi="Century Gothic"/>
+                          <w:b w:val="0"/>
+                          <w:bCs w:val="0"/>
+                          <w:color w:val="000000" w:themeColor="text1"/>
+                          <w:sz w:val="22"/>
+                          <w:szCs w:val="24"/>
+                          <w:lang w:val="es-VE" w:eastAsia="es-ES"/>
+                        </w:rPr>
+                      </w:pPr>
+                      <w:r>
+                        <w:rPr>
+                          <w:rFonts w:ascii="Century Gothic" w:eastAsia="MS Mincho" w:hAnsi="Century Gothic"/>
+                          <w:b w:val="0"/>
+                          <w:bCs w:val="0"/>
+                          <w:color w:val="000000" w:themeColor="text1"/>
+                          <w:sz w:val="22"/>
+                          <w:szCs w:val="24"/>
+                          <w:lang w:val="es-VE" w:eastAsia="es-ES"/>
+                        </w:rPr>
+                        <w:t xml:space="preserve">Repositorios </w:t>
+                      </w:r>
+                      <w:proofErr w:type="spellStart"/>
+                      <w:r>
+                        <w:rPr>
+                          <w:rFonts w:ascii="Century Gothic" w:eastAsia="MS Mincho" w:hAnsi="Century Gothic"/>
+                          <w:b w:val="0"/>
+                          <w:bCs w:val="0"/>
+                          <w:color w:val="000000" w:themeColor="text1"/>
+                          <w:sz w:val="22"/>
+                          <w:szCs w:val="24"/>
+                          <w:lang w:val="es-VE" w:eastAsia="es-ES"/>
+                        </w:rPr>
+                        <w:t>Git</w:t>
+                      </w:r>
+                      <w:proofErr w:type="spellEnd"/>
+                      <w:r>
+                        <w:rPr>
+                          <w:rFonts w:ascii="Century Gothic" w:eastAsia="MS Mincho" w:hAnsi="Century Gothic"/>
+                          <w:b w:val="0"/>
+                          <w:bCs w:val="0"/>
+                          <w:color w:val="000000" w:themeColor="text1"/>
+                          <w:sz w:val="22"/>
+                          <w:szCs w:val="24"/>
+                          <w:lang w:val="es-VE" w:eastAsia="es-ES"/>
+                        </w:rPr>
+                        <w:t xml:space="preserve"> - SVN</w:t>
+                      </w:r>
                     </w:p>
                     <w:p>
                       <w:pPr>
@@ -3113,7 +3251,7 @@
                         <a:effectLst/>
                         <a:extLst>
                           <a:ext uri="{C572A759-6A51-4108-AA02-DFA0A04FC94B}">
-                            <ma14:wrappingTextBoxFlag xmlns="" xmlns:mo="http://schemas.microsoft.com/office/mac/office/2008/main" xmlns:mv="urn:schemas-microsoft-com:mac:vml" xmlns:o="urn:schemas-microsoft-com:office:office" xmlns:v="urn:schemas-microsoft-com:vml" xmlns:w10="urn:schemas-microsoft-com:office:word" xmlns:w="http://schemas.openxmlformats.org/wordprocessingml/2006/main" xmlns:ma14="http://schemas.microsoft.com/office/mac/drawingml/2011/main" xmlns:w16se="http://schemas.microsoft.com/office/word/2015/wordml/symex" xmlns:w16cid="http://schemas.microsoft.com/office/word/2016/wordml/cid" xmlns:w15="http://schemas.microsoft.com/office/word/2012/wordml" xmlns:am3d="http://schemas.microsoft.com/office/drawing/2017/model3d" xmlns:aink="http://schemas.microsoft.com/office/drawing/2016/ink" xmlns:cx8="http://schemas.microsoft.com/office/drawing/2016/5/14/chartex" xmlns:cx7="http://schemas.microsoft.com/office/drawing/2016/5/13/chartex" xmlns:cx6="http://schemas.microsoft.com/office/drawing/2016/5/12/chartex" xmlns:cx5="http://schemas.microsoft.com/office/drawing/2016/5/11/chartex" xmlns:cx4="http://schemas.microsoft.com/office/drawing/2016/5/10/chartex" xmlns:cx3="http://schemas.microsoft.com/office/drawing/2016/5/9/chartex" xmlns:cx2="http://schemas.microsoft.com/office/drawing/2015/10/21/chartex" xmlns:cx1="http://schemas.microsoft.com/office/drawing/2015/9/8/chartex" xmlns:cx="http://schemas.microsoft.com/office/drawing/2014/chartex"/>
+                            <ma14:wrappingTextBoxFlag xmlns:cx="http://schemas.microsoft.com/office/drawing/2014/chartex" xmlns:cx1="http://schemas.microsoft.com/office/drawing/2015/9/8/chartex" xmlns:cx2="http://schemas.microsoft.com/office/drawing/2015/10/21/chartex" xmlns:cx3="http://schemas.microsoft.com/office/drawing/2016/5/9/chartex" xmlns:cx4="http://schemas.microsoft.com/office/drawing/2016/5/10/chartex" xmlns:cx5="http://schemas.microsoft.com/office/drawing/2016/5/11/chartex" xmlns:cx6="http://schemas.microsoft.com/office/drawing/2016/5/12/chartex" xmlns:cx7="http://schemas.microsoft.com/office/drawing/2016/5/13/chartex" xmlns:cx8="http://schemas.microsoft.com/office/drawing/2016/5/14/chartex" xmlns:aink="http://schemas.microsoft.com/office/drawing/2016/ink" xmlns:am3d="http://schemas.microsoft.com/office/drawing/2017/model3d" xmlns:w15="http://schemas.microsoft.com/office/word/2012/wordml" xmlns:w16cid="http://schemas.microsoft.com/office/word/2016/wordml/cid" xmlns:w16se="http://schemas.microsoft.com/office/word/2015/wordml/symex" xmlns:ma14="http://schemas.microsoft.com/office/mac/drawingml/2011/main" xmlns:w="http://schemas.openxmlformats.org/wordprocessingml/2006/main" xmlns:w10="urn:schemas-microsoft-com:office:word" xmlns:v="urn:schemas-microsoft-com:vml" xmlns:o="urn:schemas-microsoft-com:office:office" xmlns:mv="urn:schemas-microsoft-com:mac:vml" xmlns:mo="http://schemas.microsoft.com/office/mac/office/2008/main" xmlns=""/>
                           </a:ext>
                         </a:extLst>
                       </wps:spPr>
@@ -3465,7 +3603,7 @@
               </wp:anchor>
             </w:drawing>
           </mc:Choice>
-          <mc:Fallback xmlns:w16se="http://schemas.microsoft.com/office/word/2015/wordml/symex" xmlns:w16cid="http://schemas.microsoft.com/office/word/2016/wordml/cid" xmlns:w15="http://schemas.microsoft.com/office/word/2012/wordml" xmlns:am3d="http://schemas.microsoft.com/office/drawing/2017/model3d" xmlns:aink="http://schemas.microsoft.com/office/drawing/2016/ink" xmlns:cx8="http://schemas.microsoft.com/office/drawing/2016/5/14/chartex" xmlns:cx7="http://schemas.microsoft.com/office/drawing/2016/5/13/chartex" xmlns:cx6="http://schemas.microsoft.com/office/drawing/2016/5/12/chartex" xmlns:cx5="http://schemas.microsoft.com/office/drawing/2016/5/11/chartex" xmlns:cx4="http://schemas.microsoft.com/office/drawing/2016/5/10/chartex" xmlns:cx3="http://schemas.microsoft.com/office/drawing/2016/5/9/chartex" xmlns:cx2="http://schemas.microsoft.com/office/drawing/2015/10/21/chartex" xmlns:cx1="http://schemas.microsoft.com/office/drawing/2015/9/8/chartex" xmlns:cx="http://schemas.microsoft.com/office/drawing/2014/chartex">
+          <mc:Fallback xmlns:cx="http://schemas.microsoft.com/office/drawing/2014/chartex" xmlns:cx1="http://schemas.microsoft.com/office/drawing/2015/9/8/chartex" xmlns:cx2="http://schemas.microsoft.com/office/drawing/2015/10/21/chartex" xmlns:cx3="http://schemas.microsoft.com/office/drawing/2016/5/9/chartex" xmlns:cx4="http://schemas.microsoft.com/office/drawing/2016/5/10/chartex" xmlns:cx5="http://schemas.microsoft.com/office/drawing/2016/5/11/chartex" xmlns:cx6="http://schemas.microsoft.com/office/drawing/2016/5/12/chartex" xmlns:cx7="http://schemas.microsoft.com/office/drawing/2016/5/13/chartex" xmlns:cx8="http://schemas.microsoft.com/office/drawing/2016/5/14/chartex" xmlns:aink="http://schemas.microsoft.com/office/drawing/2016/ink" xmlns:am3d="http://schemas.microsoft.com/office/drawing/2017/model3d" xmlns:w15="http://schemas.microsoft.com/office/word/2012/wordml" xmlns:w16cid="http://schemas.microsoft.com/office/word/2016/wordml/cid" xmlns:w16se="http://schemas.microsoft.com/office/word/2015/wordml/symex">
             <w:pict>
               <v:shapetype w14:anchorId="324AB9DE" id="_x0000_t32" coordsize="21600,21600" o:spt="32" o:oned="t" path="m,l21600,21600e" filled="f">
                 <v:path arrowok="t" fillok="f" o:connecttype="none"/>
@@ -3480,6 +3618,8 @@
     <w:p/>
     <w:p/>
     <w:p/>
+    <w:bookmarkStart w:id="0" w:name="_GoBack"/>
+    <w:bookmarkEnd w:id="0"/>
     <w:p>
       <w:r>
         <w:rPr>
@@ -5415,7 +5555,7 @@
                         <a:effectLst/>
                         <a:extLst>
                           <a:ext uri="{C572A759-6A51-4108-AA02-DFA0A04FC94B}">
-                            <ma14:wrappingTextBoxFlag xmlns="" xmlns:mo="http://schemas.microsoft.com/office/mac/office/2008/main" xmlns:mv="urn:schemas-microsoft-com:mac:vml" xmlns:o="urn:schemas-microsoft-com:office:office" xmlns:v="urn:schemas-microsoft-com:vml" xmlns:w10="urn:schemas-microsoft-com:office:word" xmlns:w="http://schemas.openxmlformats.org/wordprocessingml/2006/main" xmlns:ma14="http://schemas.microsoft.com/office/mac/drawingml/2011/main" xmlns:w16se="http://schemas.microsoft.com/office/word/2015/wordml/symex" xmlns:w16cid="http://schemas.microsoft.com/office/word/2016/wordml/cid" xmlns:w15="http://schemas.microsoft.com/office/word/2012/wordml" xmlns:am3d="http://schemas.microsoft.com/office/drawing/2017/model3d" xmlns:aink="http://schemas.microsoft.com/office/drawing/2016/ink" xmlns:cx8="http://schemas.microsoft.com/office/drawing/2016/5/14/chartex" xmlns:cx7="http://schemas.microsoft.com/office/drawing/2016/5/13/chartex" xmlns:cx6="http://schemas.microsoft.com/office/drawing/2016/5/12/chartex" xmlns:cx5="http://schemas.microsoft.com/office/drawing/2016/5/11/chartex" xmlns:cx4="http://schemas.microsoft.com/office/drawing/2016/5/10/chartex" xmlns:cx3="http://schemas.microsoft.com/office/drawing/2016/5/9/chartex" xmlns:cx2="http://schemas.microsoft.com/office/drawing/2015/10/21/chartex" xmlns:cx1="http://schemas.microsoft.com/office/drawing/2015/9/8/chartex" xmlns:cx="http://schemas.microsoft.com/office/drawing/2014/chartex"/>
+                            <ma14:wrappingTextBoxFlag xmlns:cx="http://schemas.microsoft.com/office/drawing/2014/chartex" xmlns:cx1="http://schemas.microsoft.com/office/drawing/2015/9/8/chartex" xmlns:cx2="http://schemas.microsoft.com/office/drawing/2015/10/21/chartex" xmlns:cx3="http://schemas.microsoft.com/office/drawing/2016/5/9/chartex" xmlns:cx4="http://schemas.microsoft.com/office/drawing/2016/5/10/chartex" xmlns:cx5="http://schemas.microsoft.com/office/drawing/2016/5/11/chartex" xmlns:cx6="http://schemas.microsoft.com/office/drawing/2016/5/12/chartex" xmlns:cx7="http://schemas.microsoft.com/office/drawing/2016/5/13/chartex" xmlns:cx8="http://schemas.microsoft.com/office/drawing/2016/5/14/chartex" xmlns:aink="http://schemas.microsoft.com/office/drawing/2016/ink" xmlns:am3d="http://schemas.microsoft.com/office/drawing/2017/model3d" xmlns:w15="http://schemas.microsoft.com/office/word/2012/wordml" xmlns:w16cid="http://schemas.microsoft.com/office/word/2016/wordml/cid" xmlns:w16se="http://schemas.microsoft.com/office/word/2015/wordml/symex" xmlns:ma14="http://schemas.microsoft.com/office/mac/drawingml/2011/main" xmlns:w="http://schemas.openxmlformats.org/wordprocessingml/2006/main" xmlns:w10="urn:schemas-microsoft-com:office:word" xmlns:v="urn:schemas-microsoft-com:vml" xmlns:o="urn:schemas-microsoft-com:office:office" xmlns:mv="urn:schemas-microsoft-com:mac:vml" xmlns:mo="http://schemas.microsoft.com/office/mac/office/2008/main" xmlns=""/>
                           </a:ext>
                         </a:extLst>
                       </wps:spPr>
@@ -9316,7 +9456,7 @@
 </file>
 
 <file path=customXml/itemProps1.xml><?xml version="1.0" encoding="utf-8"?>
-<ds:datastoreItem xmlns:ds="http://schemas.openxmlformats.org/officeDocument/2006/customXml" ds:itemID="{C76EFC5D-EFA5-4835-A5AF-FB4BB33FF25D}">
+<ds:datastoreItem xmlns:ds="http://schemas.openxmlformats.org/officeDocument/2006/customXml" ds:itemID="{40FE3C85-D22D-40CC-80FC-EA8580FD4C81}">
   <ds:schemaRefs>
     <ds:schemaRef ds:uri="http://schemas.openxmlformats.org/officeDocument/2006/bibliography"/>
   </ds:schemaRefs>
